--- a/个人抵押客户模板/个人抵押客户材料检查单（单页版）.docx
+++ b/个人抵押客户模板/个人抵押客户材料检查单（单页版）.docx
@@ -1287,11 +1287,11 @@
             </w:pPr>
             <w:r>
               <w:rPr>
-                <w:rFonts w:ascii="微软雅黑" w:eastAsia="微软雅黑" w:hAnsi="微软雅黑" w:hint="eastAsia"/>
-                <w:sz w:val="18"/>
-                <w:szCs w:val="18"/>
-              </w:rPr>
-              <w:t>4</w:t>
+                <w:rFonts w:ascii="微软雅黑" w:eastAsia="微软雅黑" w:hAnsi="微软雅黑"/>
+                <w:sz w:val="18"/>
+                <w:szCs w:val="18"/>
+              </w:rPr>
+              <w:t>2</w:t>
             </w:r>
           </w:p>
         </w:tc>
@@ -1430,35 +1430,35 @@
             </w:pPr>
             <w:r>
               <w:rPr>
-                <w:rFonts w:ascii="微软雅黑" w:eastAsia="微软雅黑" w:hAnsi="微软雅黑" w:hint="eastAsia"/>
-                <w:sz w:val="18"/>
-                <w:szCs w:val="18"/>
-              </w:rPr>
-              <w:t>3</w:t>
-            </w:r>
-          </w:p>
-        </w:tc>
-        <w:tc>
-          <w:tcPr>
-            <w:tcW w:w="567" w:type="dxa"/>
-            <w:vAlign w:val="center"/>
-          </w:tcPr>
-          <w:p>
-            <w:pPr>
-              <w:jc w:val="center"/>
-              <w:rPr>
-                <w:rFonts w:ascii="微软雅黑" w:eastAsia="微软雅黑" w:hAnsi="微软雅黑"/>
-                <w:sz w:val="18"/>
-                <w:szCs w:val="18"/>
-              </w:rPr>
-            </w:pPr>
-            <w:r>
-              <w:rPr>
-                <w:rFonts w:ascii="微软雅黑" w:eastAsia="微软雅黑" w:hAnsi="微软雅黑" w:hint="eastAsia"/>
-                <w:sz w:val="18"/>
-                <w:szCs w:val="18"/>
-              </w:rPr>
-              <w:t>2</w:t>
+                <w:rFonts w:ascii="微软雅黑" w:eastAsia="微软雅黑" w:hAnsi="微软雅黑"/>
+                <w:sz w:val="18"/>
+                <w:szCs w:val="18"/>
+              </w:rPr>
+              <w:t>1</w:t>
+            </w:r>
+          </w:p>
+        </w:tc>
+        <w:tc>
+          <w:tcPr>
+            <w:tcW w:w="567" w:type="dxa"/>
+            <w:vAlign w:val="center"/>
+          </w:tcPr>
+          <w:p>
+            <w:pPr>
+              <w:jc w:val="center"/>
+              <w:rPr>
+                <w:rFonts w:ascii="微软雅黑" w:eastAsia="微软雅黑" w:hAnsi="微软雅黑"/>
+                <w:sz w:val="18"/>
+                <w:szCs w:val="18"/>
+              </w:rPr>
+            </w:pPr>
+            <w:r>
+              <w:rPr>
+                <w:rFonts w:ascii="微软雅黑" w:eastAsia="微软雅黑" w:hAnsi="微软雅黑"/>
+                <w:sz w:val="18"/>
+                <w:szCs w:val="18"/>
+              </w:rPr>
+              <w:t>1</w:t>
             </w:r>
           </w:p>
         </w:tc>
@@ -1617,31 +1617,31 @@
                 <w:sz w:val="18"/>
                 <w:szCs w:val="18"/>
               </w:rPr>
-              <w:t>3</w:t>
-            </w:r>
-          </w:p>
-        </w:tc>
-        <w:tc>
-          <w:tcPr>
-            <w:tcW w:w="567" w:type="dxa"/>
-            <w:vAlign w:val="center"/>
-          </w:tcPr>
-          <w:p>
-            <w:pPr>
-              <w:jc w:val="center"/>
-              <w:rPr>
-                <w:rFonts w:ascii="微软雅黑" w:eastAsia="微软雅黑" w:hAnsi="微软雅黑"/>
-                <w:sz w:val="18"/>
-                <w:szCs w:val="18"/>
-              </w:rPr>
-            </w:pPr>
-            <w:r>
-              <w:rPr>
-                <w:rFonts w:ascii="微软雅黑" w:eastAsia="微软雅黑" w:hAnsi="微软雅黑" w:hint="eastAsia"/>
-                <w:sz w:val="18"/>
-                <w:szCs w:val="18"/>
-              </w:rPr>
-              <w:t>2</w:t>
+              <w:t>1</w:t>
+            </w:r>
+          </w:p>
+        </w:tc>
+        <w:tc>
+          <w:tcPr>
+            <w:tcW w:w="567" w:type="dxa"/>
+            <w:vAlign w:val="center"/>
+          </w:tcPr>
+          <w:p>
+            <w:pPr>
+              <w:jc w:val="center"/>
+              <w:rPr>
+                <w:rFonts w:ascii="微软雅黑" w:eastAsia="微软雅黑" w:hAnsi="微软雅黑"/>
+                <w:sz w:val="18"/>
+                <w:szCs w:val="18"/>
+              </w:rPr>
+            </w:pPr>
+            <w:r>
+              <w:rPr>
+                <w:rFonts w:ascii="微软雅黑" w:eastAsia="微软雅黑" w:hAnsi="微软雅黑"/>
+                <w:sz w:val="18"/>
+                <w:szCs w:val="18"/>
+              </w:rPr>
+              <w:t>1</w:t>
             </w:r>
           </w:p>
         </w:tc>
@@ -1784,8 +1784,10 @@
                 <w:sz w:val="18"/>
                 <w:szCs w:val="18"/>
               </w:rPr>
-              <w:t>4</w:t>
-            </w:r>
+              <w:t>2</w:t>
+            </w:r>
+            <w:bookmarkStart w:id="0" w:name="_GoBack"/>
+            <w:bookmarkEnd w:id="0"/>
           </w:p>
         </w:tc>
         <w:tc>
@@ -3506,7 +3508,7 @@
             <w:pPr>
               <w:jc w:val="center"/>
               <w:rPr>
-                <w:rFonts w:ascii="微软雅黑" w:eastAsia="微软雅黑" w:hAnsi="微软雅黑" w:hint="eastAsia"/>
+                <w:rFonts w:ascii="微软雅黑" w:eastAsia="微软雅黑" w:hAnsi="微软雅黑"/>
                 <w:sz w:val="18"/>
                 <w:szCs w:val="18"/>
               </w:rPr>
@@ -3546,7 +3548,7 @@
             <w:pPr>
               <w:jc w:val="center"/>
               <w:rPr>
-                <w:rFonts w:ascii="微软雅黑" w:eastAsia="微软雅黑" w:hAnsi="微软雅黑" w:hint="eastAsia"/>
+                <w:rFonts w:ascii="微软雅黑" w:eastAsia="微软雅黑" w:hAnsi="微软雅黑"/>
                 <w:sz w:val="18"/>
                 <w:szCs w:val="18"/>
               </w:rPr>
@@ -5001,7 +5003,7 @@
             <w:pPr>
               <w:jc w:val="center"/>
               <w:rPr>
-                <w:rFonts w:ascii="微软雅黑" w:eastAsia="微软雅黑" w:hAnsi="微软雅黑" w:hint="eastAsia"/>
+                <w:rFonts w:ascii="微软雅黑" w:eastAsia="微软雅黑" w:hAnsi="微软雅黑"/>
                 <w:sz w:val="18"/>
                 <w:szCs w:val="18"/>
               </w:rPr>
@@ -5699,8 +5701,6 @@
                 <w:szCs w:val="18"/>
               </w:rPr>
             </w:pPr>
-            <w:bookmarkStart w:id="0" w:name="_GoBack"/>
-            <w:bookmarkEnd w:id="0"/>
           </w:p>
         </w:tc>
         <w:tc>
@@ -7334,7 +7334,7 @@
 </file>
 
 <file path=customXml/itemProps1.xml><?xml version="1.0" encoding="utf-8"?>
-<ds:datastoreItem xmlns:ds="http://schemas.openxmlformats.org/officeDocument/2006/customXml" ds:itemID="{8A110BA1-F156-4045-8CD6-92C8CF2FC054}">
+<ds:datastoreItem xmlns:ds="http://schemas.openxmlformats.org/officeDocument/2006/customXml" ds:itemID="{99D8E986-42E1-4C48-8CDB-29FDD7E9D83A}">
   <ds:schemaRefs>
     <ds:schemaRef ds:uri="http://schemas.openxmlformats.org/officeDocument/2006/bibliography"/>
   </ds:schemaRefs>
